--- a/1_УП/Отчеты/отчет_4.docx
+++ b/1_УП/Отчеты/отчет_4.docx
@@ -511,7 +511,6 @@
           <w:tab w:val="left" w:pos="1110"/>
         </w:tabs>
         <w:spacing w:line="360" w:lineRule="auto"/>
-        <w:ind w:firstLine="709"/>
         <w:jc w:val="center"/>
         <w:rPr>
           <w:sz w:val="28"/>
@@ -547,7 +546,6 @@
           <w:tab w:val="left" w:pos="1110"/>
         </w:tabs>
         <w:spacing w:line="360" w:lineRule="auto"/>
-        <w:ind w:firstLine="709"/>
         <w:jc w:val="center"/>
         <w:rPr>
           <w:sz w:val="28"/>
@@ -678,7 +676,6 @@
         <w:rPr>
           <w:sz w:val="28"/>
           <w:szCs w:val="28"/>
-          <w:lang w:val="en-US"/>
         </w:rPr>
       </w:pPr>
     </w:p>
@@ -760,7 +757,6 @@
         </w:tabs>
         <w:suppressAutoHyphens/>
         <w:spacing w:line="360" w:lineRule="auto"/>
-        <w:ind w:firstLine="709"/>
         <w:jc w:val="center"/>
         <w:rPr>
           <w:sz w:val="28"/>
@@ -881,7 +877,6 @@
         </w:tabs>
         <w:suppressAutoHyphens/>
         <w:spacing w:line="360" w:lineRule="auto"/>
-        <w:ind w:firstLine="709"/>
         <w:jc w:val="center"/>
         <w:rPr>
           <w:sz w:val="28"/>
@@ -901,14 +896,7 @@
           <w:sz w:val="28"/>
           <w:szCs w:val="28"/>
         </w:rPr>
-        <w:t>Таблица</w:t>
-      </w:r>
-      <w:r>
-        <w:rPr>
-          <w:sz w:val="28"/>
-          <w:szCs w:val="28"/>
-        </w:rPr>
-        <w:t xml:space="preserve"> «Клиенты»</w:t>
+        <w:t>Таблица «Клиенты»</w:t>
       </w:r>
     </w:p>
     <w:p>
@@ -1002,7 +990,6 @@
           <w:tab w:val="left" w:pos="1110"/>
         </w:tabs>
         <w:spacing w:line="360" w:lineRule="auto"/>
-        <w:ind w:firstLine="709"/>
         <w:jc w:val="center"/>
         <w:rPr>
           <w:noProof/>
@@ -1016,23 +1003,7 @@
           <w:sz w:val="28"/>
           <w:szCs w:val="28"/>
         </w:rPr>
-        <w:t>Рисунок 4.</w:t>
-      </w:r>
-      <w:r>
-        <w:rPr>
-          <w:noProof/>
-          <w:sz w:val="28"/>
-          <w:szCs w:val="28"/>
-        </w:rPr>
-        <w:t>3</w:t>
-      </w:r>
-      <w:r>
-        <w:rPr>
-          <w:noProof/>
-          <w:sz w:val="28"/>
-          <w:szCs w:val="28"/>
-        </w:rPr>
-        <w:t xml:space="preserve"> – </w:t>
+        <w:t xml:space="preserve">Рисунок 4.3 – </w:t>
       </w:r>
       <w:r>
         <w:rPr>
@@ -1131,7 +1102,6 @@
         </w:tabs>
         <w:suppressAutoHyphens/>
         <w:spacing w:line="360" w:lineRule="auto"/>
-        <w:ind w:firstLine="709"/>
         <w:jc w:val="center"/>
         <w:rPr>
           <w:sz w:val="28"/>
@@ -1144,46 +1114,29 @@
           <w:sz w:val="28"/>
           <w:szCs w:val="28"/>
         </w:rPr>
-        <w:t>Рисунок 4.</w:t>
-      </w:r>
-      <w:r>
+        <w:t xml:space="preserve">Рисунок 4.4 – </w:t>
+      </w:r>
+      <w:r>
+        <w:rPr>
+          <w:sz w:val="28"/>
+          <w:szCs w:val="28"/>
+        </w:rPr>
+        <w:t>Таблица «Маршруты»</w:t>
+      </w:r>
+    </w:p>
+    <w:p>
+      <w:pPr>
+        <w:tabs>
+          <w:tab w:val="left" w:pos="1110"/>
+        </w:tabs>
+        <w:spacing w:line="360" w:lineRule="auto"/>
+        <w:jc w:val="center"/>
         <w:rPr>
           <w:noProof/>
           <w:sz w:val="28"/>
           <w:szCs w:val="28"/>
         </w:rPr>
-        <w:t>4</w:t>
-      </w:r>
-      <w:r>
-        <w:rPr>
-          <w:noProof/>
-          <w:sz w:val="28"/>
-          <w:szCs w:val="28"/>
-        </w:rPr>
-        <w:t xml:space="preserve"> – </w:t>
-      </w:r>
-      <w:r>
-        <w:rPr>
-          <w:sz w:val="28"/>
-          <w:szCs w:val="28"/>
-        </w:rPr>
-        <w:t>Таблица «Маршруты»</w:t>
-      </w:r>
-    </w:p>
-    <w:p>
-      <w:pPr>
-        <w:tabs>
-          <w:tab w:val="left" w:pos="1110"/>
-        </w:tabs>
-        <w:spacing w:line="360" w:lineRule="auto"/>
-        <w:jc w:val="center"/>
-        <w:rPr>
-          <w:noProof/>
-          <w:sz w:val="28"/>
-          <w:szCs w:val="28"/>
-        </w:rPr>
-      </w:pPr>
-      <w:bookmarkStart w:id="0" w:name="_GoBack"/>
+      </w:pPr>
       <w:r>
         <w:rPr>
           <w:noProof/>
@@ -1240,15 +1193,13 @@
           </wp:inline>
         </w:drawing>
       </w:r>
-      <w:bookmarkEnd w:id="0"/>
-    </w:p>
-    <w:p>
-      <w:pPr>
-        <w:tabs>
-          <w:tab w:val="left" w:pos="1110"/>
-        </w:tabs>
-        <w:spacing w:line="360" w:lineRule="auto"/>
-        <w:ind w:firstLine="709"/>
+    </w:p>
+    <w:p>
+      <w:pPr>
+        <w:tabs>
+          <w:tab w:val="left" w:pos="1110"/>
+        </w:tabs>
+        <w:spacing w:line="360" w:lineRule="auto"/>
         <w:jc w:val="center"/>
         <w:rPr>
           <w:noProof/>
@@ -1262,23 +1213,7 @@
           <w:sz w:val="28"/>
           <w:szCs w:val="28"/>
         </w:rPr>
-        <w:t>Рисунок 4.</w:t>
-      </w:r>
-      <w:r>
-        <w:rPr>
-          <w:noProof/>
-          <w:sz w:val="28"/>
-          <w:szCs w:val="28"/>
-        </w:rPr>
-        <w:t>5</w:t>
-      </w:r>
-      <w:r>
-        <w:rPr>
-          <w:noProof/>
-          <w:sz w:val="28"/>
-          <w:szCs w:val="28"/>
-        </w:rPr>
-        <w:t xml:space="preserve"> – </w:t>
+        <w:t xml:space="preserve">Рисунок 4.5 – </w:t>
       </w:r>
       <w:r>
         <w:rPr>
@@ -1377,7 +1312,6 @@
         </w:tabs>
         <w:suppressAutoHyphens/>
         <w:spacing w:line="360" w:lineRule="auto"/>
-        <w:ind w:firstLine="709"/>
         <w:jc w:val="center"/>
         <w:rPr>
           <w:sz w:val="28"/>
@@ -1390,23 +1324,7 @@
           <w:sz w:val="28"/>
           <w:szCs w:val="28"/>
         </w:rPr>
-        <w:t>Рисунок 4.</w:t>
-      </w:r>
-      <w:r>
-        <w:rPr>
-          <w:noProof/>
-          <w:sz w:val="28"/>
-          <w:szCs w:val="28"/>
-        </w:rPr>
-        <w:t>6</w:t>
-      </w:r>
-      <w:r>
-        <w:rPr>
-          <w:noProof/>
-          <w:sz w:val="28"/>
-          <w:szCs w:val="28"/>
-        </w:rPr>
-        <w:t xml:space="preserve"> –</w:t>
+        <w:t>Рисунок 4.6 –</w:t>
       </w:r>
       <w:r>
         <w:rPr>
@@ -1420,14 +1338,7 @@
           <w:sz w:val="28"/>
           <w:szCs w:val="28"/>
         </w:rPr>
-        <w:t>Таблица</w:t>
-      </w:r>
-      <w:r>
-        <w:rPr>
-          <w:sz w:val="28"/>
-          <w:szCs w:val="28"/>
-        </w:rPr>
-        <w:t xml:space="preserve"> «Путевки»</w:t>
+        <w:t>Таблица «Путевки»</w:t>
       </w:r>
     </w:p>
     <w:p>
@@ -1650,7 +1561,6 @@
           <w:tab w:val="left" w:pos="1110"/>
         </w:tabs>
         <w:spacing w:line="360" w:lineRule="auto"/>
-        <w:ind w:firstLine="709"/>
         <w:jc w:val="center"/>
         <w:rPr>
           <w:sz w:val="28"/>
@@ -1781,7 +1691,6 @@
           <w:tab w:val="left" w:pos="1110"/>
         </w:tabs>
         <w:spacing w:line="360" w:lineRule="auto"/>
-        <w:ind w:firstLine="709"/>
         <w:jc w:val="center"/>
         <w:rPr>
           <w:sz w:val="28"/>
@@ -1816,6 +1725,19 @@
         </w:rPr>
         <w:t>Результат запроса на удаление</w:t>
       </w:r>
+    </w:p>
+    <w:p>
+      <w:pPr>
+        <w:tabs>
+          <w:tab w:val="left" w:pos="1110"/>
+        </w:tabs>
+        <w:spacing w:line="360" w:lineRule="auto"/>
+        <w:jc w:val="center"/>
+        <w:rPr>
+          <w:sz w:val="28"/>
+          <w:szCs w:val="28"/>
+        </w:rPr>
+      </w:pPr>
     </w:p>
     <w:p>
       <w:pPr>
@@ -1835,49 +1757,7 @@
           <w:sz w:val="28"/>
           <w:szCs w:val="28"/>
         </w:rPr>
-        <w:t>Удаление записи по условию из таблицы «</w:t>
-      </w:r>
-      <w:r>
-        <w:rPr>
-          <w:sz w:val="28"/>
-          <w:szCs w:val="28"/>
-        </w:rPr>
-        <w:t>Маршруты</w:t>
-      </w:r>
-      <w:r>
-        <w:rPr>
-          <w:sz w:val="28"/>
-          <w:szCs w:val="28"/>
-        </w:rPr>
-        <w:t>» (Ри</w:t>
-      </w:r>
-      <w:r>
-        <w:rPr>
-          <w:sz w:val="28"/>
-          <w:szCs w:val="28"/>
-        </w:rPr>
-        <w:t>сунки 4.9</w:t>
-      </w:r>
-      <w:r>
-        <w:rPr>
-          <w:sz w:val="28"/>
-          <w:szCs w:val="28"/>
-        </w:rPr>
-        <w:t xml:space="preserve"> – 4.</w:t>
-      </w:r>
-      <w:r>
-        <w:rPr>
-          <w:sz w:val="28"/>
-          <w:szCs w:val="28"/>
-        </w:rPr>
-        <w:t>10</w:t>
-      </w:r>
-      <w:r>
-        <w:rPr>
-          <w:sz w:val="28"/>
-          <w:szCs w:val="28"/>
-        </w:rPr>
-        <w:t>)</w:t>
+        <w:t>Удаление записи по условию из таблицы «Маршруты» (Рисунки 4.9 – 4.10)</w:t>
       </w:r>
       <w:r>
         <w:rPr>
@@ -1920,9 +1800,9 @@
         </w:rPr>
         <w:lastRenderedPageBreak/>
         <w:drawing>
-          <wp:inline distT="0" distB="0" distL="0" distR="0" wp14:anchorId="0EC23B45" wp14:editId="6F78AF49">
-            <wp:extent cx="3817620" cy="632460"/>
-            <wp:effectExtent l="0" t="0" r="0" b="0"/>
+          <wp:inline distT="0" distB="0" distL="0" distR="0" wp14:anchorId="0EC23B45" wp14:editId="77FA7BDC">
+            <wp:extent cx="3627120" cy="600900"/>
+            <wp:effectExtent l="0" t="0" r="0" b="8890"/>
             <wp:docPr id="162" name="Рисунок 162"/>
             <wp:cNvGraphicFramePr>
               <a:graphicFrameLocks xmlns:a="http://schemas.openxmlformats.org/drawingml/2006/main" noChangeAspect="1"/>
@@ -1952,7 +1832,7 @@
                   <pic:spPr bwMode="auto">
                     <a:xfrm>
                       <a:off x="0" y="0"/>
-                      <a:ext cx="3817620" cy="632460"/>
+                      <a:ext cx="3633043" cy="601881"/>
                     </a:xfrm>
                     <a:prstGeom prst="rect">
                       <a:avLst/>
@@ -1975,7 +1855,6 @@
           <w:tab w:val="left" w:pos="1110"/>
         </w:tabs>
         <w:spacing w:line="360" w:lineRule="auto"/>
-        <w:ind w:firstLine="709"/>
         <w:jc w:val="center"/>
         <w:rPr>
           <w:sz w:val="28"/>
@@ -2112,7 +1991,6 @@
           <w:tab w:val="left" w:pos="1110"/>
         </w:tabs>
         <w:spacing w:line="360" w:lineRule="auto"/>
-        <w:ind w:firstLine="709"/>
         <w:jc w:val="center"/>
         <w:rPr>
           <w:sz w:val="28"/>
@@ -2200,49 +2078,7 @@
           <w:sz w:val="28"/>
           <w:szCs w:val="28"/>
         </w:rPr>
-        <w:t>Удаление записи по условию из таблицы «</w:t>
-      </w:r>
-      <w:r>
-        <w:rPr>
-          <w:sz w:val="28"/>
-          <w:szCs w:val="28"/>
-        </w:rPr>
-        <w:t>Путевки</w:t>
-      </w:r>
-      <w:r>
-        <w:rPr>
-          <w:sz w:val="28"/>
-          <w:szCs w:val="28"/>
-        </w:rPr>
-        <w:t>» (Ри</w:t>
-      </w:r>
-      <w:r>
-        <w:rPr>
-          <w:sz w:val="28"/>
-          <w:szCs w:val="28"/>
-        </w:rPr>
-        <w:t>сунки 4.11</w:t>
-      </w:r>
-      <w:r>
-        <w:rPr>
-          <w:sz w:val="28"/>
-          <w:szCs w:val="28"/>
-        </w:rPr>
-        <w:t xml:space="preserve"> – 4.</w:t>
-      </w:r>
-      <w:r>
-        <w:rPr>
-          <w:sz w:val="28"/>
-          <w:szCs w:val="28"/>
-        </w:rPr>
-        <w:t>12</w:t>
-      </w:r>
-      <w:r>
-        <w:rPr>
-          <w:sz w:val="28"/>
-          <w:szCs w:val="28"/>
-        </w:rPr>
-        <w:t>)</w:t>
+        <w:t>Удаление записи по условию из таблицы «Путевки» (Рисунки 4.11 – 4.12)</w:t>
       </w:r>
       <w:r>
         <w:rPr>
@@ -2284,8 +2120,8 @@
           <w:szCs w:val="28"/>
         </w:rPr>
         <w:drawing>
-          <wp:inline distT="0" distB="0" distL="0" distR="0" wp14:anchorId="0D68161F" wp14:editId="5EFFC69A">
-            <wp:extent cx="6210300" cy="601980"/>
+          <wp:inline distT="0" distB="0" distL="0" distR="0" wp14:anchorId="0D68161F" wp14:editId="4A2B4BCC">
+            <wp:extent cx="6210300" cy="502920"/>
             <wp:effectExtent l="0" t="0" r="0" b="0"/>
             <wp:docPr id="163" name="Рисунок 163"/>
             <wp:cNvGraphicFramePr>
@@ -2300,7 +2136,7 @@
                       <a:picLocks noChangeAspect="1" noChangeArrowheads="1"/>
                     </pic:cNvPicPr>
                   </pic:nvPicPr>
-                  <pic:blipFill>
+                  <pic:blipFill rotWithShape="1">
                     <a:blip r:embed="rId17">
                       <a:extLst>
                         <a:ext uri="{28A0092B-C50C-407E-A947-70E740481C1C}">
@@ -2308,15 +2144,13 @@
                         </a:ext>
                       </a:extLst>
                     </a:blip>
-                    <a:srcRect/>
-                    <a:stretch>
-                      <a:fillRect/>
-                    </a:stretch>
+                    <a:srcRect t="6329" b="10127"/>
+                    <a:stretch/>
                   </pic:blipFill>
                   <pic:spPr bwMode="auto">
                     <a:xfrm>
                       <a:off x="0" y="0"/>
-                      <a:ext cx="6210300" cy="601980"/>
+                      <a:ext cx="6210300" cy="502920"/>
                     </a:xfrm>
                     <a:prstGeom prst="rect">
                       <a:avLst/>
@@ -2325,6 +2159,11 @@
                     <a:ln>
                       <a:noFill/>
                     </a:ln>
+                    <a:extLst>
+                      <a:ext uri="{53640926-AAD7-44D8-BBD7-CCE9431645EC}">
+                        <a14:shadowObscured xmlns:a14="http://schemas.microsoft.com/office/drawing/2010/main"/>
+                      </a:ext>
+                    </a:extLst>
                   </pic:spPr>
                 </pic:pic>
               </a:graphicData>
@@ -2339,7 +2178,6 @@
           <w:tab w:val="left" w:pos="1110"/>
         </w:tabs>
         <w:spacing w:line="360" w:lineRule="auto"/>
-        <w:ind w:firstLine="709"/>
         <w:jc w:val="center"/>
         <w:rPr>
           <w:sz w:val="28"/>
@@ -2413,9 +2251,9 @@
           <w:szCs w:val="28"/>
         </w:rPr>
         <w:drawing>
-          <wp:inline distT="0" distB="0" distL="0" distR="0" wp14:anchorId="79F1AD56" wp14:editId="78BD26E0">
-            <wp:extent cx="5394960" cy="754380"/>
-            <wp:effectExtent l="0" t="0" r="0" b="0"/>
+          <wp:inline distT="0" distB="0" distL="0" distR="0" wp14:anchorId="79F1AD56" wp14:editId="7F4C67D1">
+            <wp:extent cx="5394960" cy="716280"/>
+            <wp:effectExtent l="0" t="0" r="0" b="7620"/>
             <wp:docPr id="164" name="Рисунок 164"/>
             <wp:cNvGraphicFramePr>
               <a:graphicFrameLocks xmlns:a="http://schemas.openxmlformats.org/drawingml/2006/main" noChangeAspect="1"/>
@@ -2429,7 +2267,7 @@
                       <a:picLocks noChangeAspect="1" noChangeArrowheads="1"/>
                     </pic:cNvPicPr>
                   </pic:nvPicPr>
-                  <pic:blipFill>
+                  <pic:blipFill rotWithShape="1">
                     <a:blip r:embed="rId18">
                       <a:extLst>
                         <a:ext uri="{28A0092B-C50C-407E-A947-70E740481C1C}">
@@ -2437,15 +2275,13 @@
                         </a:ext>
                       </a:extLst>
                     </a:blip>
-                    <a:srcRect/>
-                    <a:stretch>
-                      <a:fillRect/>
-                    </a:stretch>
+                    <a:srcRect b="5051"/>
+                    <a:stretch/>
                   </pic:blipFill>
                   <pic:spPr bwMode="auto">
                     <a:xfrm>
                       <a:off x="0" y="0"/>
-                      <a:ext cx="5394960" cy="754380"/>
+                      <a:ext cx="5394960" cy="716280"/>
                     </a:xfrm>
                     <a:prstGeom prst="rect">
                       <a:avLst/>
@@ -2454,6 +2290,11 @@
                     <a:ln>
                       <a:noFill/>
                     </a:ln>
+                    <a:extLst>
+                      <a:ext uri="{53640926-AAD7-44D8-BBD7-CCE9431645EC}">
+                        <a14:shadowObscured xmlns:a14="http://schemas.microsoft.com/office/drawing/2010/main"/>
+                      </a:ext>
+                    </a:extLst>
                   </pic:spPr>
                 </pic:pic>
               </a:graphicData>
@@ -2468,7 +2309,6 @@
           <w:tab w:val="left" w:pos="1110"/>
         </w:tabs>
         <w:spacing w:line="360" w:lineRule="auto"/>
-        <w:ind w:firstLine="709"/>
         <w:jc w:val="center"/>
         <w:rPr>
           <w:sz w:val="28"/>
@@ -2515,7 +2355,6 @@
         <w:rPr>
           <w:sz w:val="28"/>
           <w:szCs w:val="28"/>
-          <w:lang w:val="en-US"/>
         </w:rPr>
       </w:pPr>
     </w:p>
@@ -2638,9 +2477,9 @@
           <w:szCs w:val="28"/>
         </w:rPr>
         <w:drawing>
-          <wp:inline distT="0" distB="0" distL="0" distR="0" wp14:anchorId="2E7286A1" wp14:editId="31FA897B">
-            <wp:extent cx="2240280" cy="1051560"/>
-            <wp:effectExtent l="0" t="0" r="0" b="0"/>
+          <wp:inline distT="0" distB="0" distL="0" distR="0" wp14:anchorId="2E7286A1" wp14:editId="3F8EF28D">
+            <wp:extent cx="2011045" cy="860788"/>
+            <wp:effectExtent l="0" t="0" r="8255" b="0"/>
             <wp:docPr id="180" name="Рисунок 180"/>
             <wp:cNvGraphicFramePr>
               <a:graphicFrameLocks xmlns:a="http://schemas.openxmlformats.org/drawingml/2006/main" noChangeAspect="1"/>
@@ -2654,7 +2493,7 @@
                       <a:picLocks noChangeAspect="1" noChangeArrowheads="1"/>
                     </pic:cNvPicPr>
                   </pic:nvPicPr>
-                  <pic:blipFill>
+                  <pic:blipFill rotWithShape="1">
                     <a:blip r:embed="rId19">
                       <a:extLst>
                         <a:ext uri="{28A0092B-C50C-407E-A947-70E740481C1C}">
@@ -2662,15 +2501,13 @@
                         </a:ext>
                       </a:extLst>
                     </a:blip>
-                    <a:srcRect/>
-                    <a:stretch>
-                      <a:fillRect/>
-                    </a:stretch>
+                    <a:srcRect t="4036" b="4775"/>
+                    <a:stretch/>
                   </pic:blipFill>
                   <pic:spPr bwMode="auto">
                     <a:xfrm>
                       <a:off x="0" y="0"/>
-                      <a:ext cx="2240280" cy="1051560"/>
+                      <a:ext cx="2019814" cy="864541"/>
                     </a:xfrm>
                     <a:prstGeom prst="rect">
                       <a:avLst/>
@@ -2679,6 +2516,11 @@
                     <a:ln>
                       <a:noFill/>
                     </a:ln>
+                    <a:extLst>
+                      <a:ext uri="{53640926-AAD7-44D8-BBD7-CCE9431645EC}">
+                        <a14:shadowObscured xmlns:a14="http://schemas.microsoft.com/office/drawing/2010/main"/>
+                      </a:ext>
+                    </a:extLst>
                   </pic:spPr>
                 </pic:pic>
               </a:graphicData>
@@ -2693,7 +2535,6 @@
           <w:tab w:val="left" w:pos="1110"/>
         </w:tabs>
         <w:spacing w:line="360" w:lineRule="auto"/>
-        <w:ind w:firstLine="709"/>
         <w:jc w:val="center"/>
         <w:rPr>
           <w:sz w:val="28"/>
@@ -2705,72 +2546,59 @@
           <w:sz w:val="28"/>
           <w:szCs w:val="28"/>
         </w:rPr>
+        <w:t>Рисунок</w:t>
+      </w:r>
+      <w:r>
+        <w:rPr>
+          <w:sz w:val="28"/>
+          <w:szCs w:val="28"/>
+        </w:rPr>
+        <w:t xml:space="preserve"> </w:t>
+      </w:r>
+      <w:r>
+        <w:rPr>
+          <w:sz w:val="28"/>
+          <w:szCs w:val="28"/>
+        </w:rPr>
+        <w:t xml:space="preserve">4.13 </w:t>
+      </w:r>
+      <w:r>
+        <w:rPr>
+          <w:sz w:val="28"/>
+          <w:szCs w:val="28"/>
+        </w:rPr>
+        <w:t xml:space="preserve">– </w:t>
+      </w:r>
+      <w:r>
+        <w:rPr>
+          <w:sz w:val="28"/>
+          <w:szCs w:val="28"/>
+        </w:rPr>
+        <w:t>Запрос на изменение данных</w:t>
+      </w:r>
+    </w:p>
+    <w:p>
+      <w:pPr>
+        <w:tabs>
+          <w:tab w:val="left" w:pos="1110"/>
+        </w:tabs>
+        <w:spacing w:line="360" w:lineRule="auto"/>
+        <w:jc w:val="center"/>
+        <w:rPr>
+          <w:sz w:val="28"/>
+          <w:szCs w:val="28"/>
+        </w:rPr>
+      </w:pPr>
+      <w:r>
+        <w:rPr>
+          <w:noProof/>
+          <w:sz w:val="28"/>
+          <w:szCs w:val="28"/>
+        </w:rPr>
         <w:lastRenderedPageBreak/>
-        <w:t>Рисунок</w:t>
-      </w:r>
-      <w:r>
-        <w:rPr>
-          <w:sz w:val="28"/>
-          <w:szCs w:val="28"/>
-        </w:rPr>
-        <w:t xml:space="preserve"> </w:t>
-      </w:r>
-      <w:r>
-        <w:rPr>
-          <w:sz w:val="28"/>
-          <w:szCs w:val="28"/>
-        </w:rPr>
-        <w:t xml:space="preserve">4.13 </w:t>
-      </w:r>
-      <w:r>
-        <w:rPr>
-          <w:sz w:val="28"/>
-          <w:szCs w:val="28"/>
-        </w:rPr>
-        <w:t xml:space="preserve">– </w:t>
-      </w:r>
-      <w:r>
-        <w:rPr>
-          <w:sz w:val="28"/>
-          <w:szCs w:val="28"/>
-        </w:rPr>
-        <w:t>Запрос на изменение данных</w:t>
-      </w:r>
-    </w:p>
-    <w:p>
-      <w:pPr>
-        <w:tabs>
-          <w:tab w:val="left" w:pos="1110"/>
-        </w:tabs>
-        <w:spacing w:line="360" w:lineRule="auto"/>
-        <w:jc w:val="center"/>
-        <w:rPr>
-          <w:sz w:val="28"/>
-          <w:szCs w:val="28"/>
-        </w:rPr>
-      </w:pPr>
-    </w:p>
-    <w:p>
-      <w:pPr>
-        <w:tabs>
-          <w:tab w:val="left" w:pos="1110"/>
-        </w:tabs>
-        <w:spacing w:line="360" w:lineRule="auto"/>
-        <w:jc w:val="center"/>
-        <w:rPr>
-          <w:sz w:val="28"/>
-          <w:szCs w:val="28"/>
-        </w:rPr>
-      </w:pPr>
-      <w:r>
-        <w:rPr>
-          <w:noProof/>
-          <w:sz w:val="28"/>
-          <w:szCs w:val="28"/>
-        </w:rPr>
         <w:drawing>
-          <wp:inline distT="0" distB="0" distL="0" distR="0" wp14:anchorId="76C0CCDF" wp14:editId="219F2901">
-            <wp:extent cx="5928360" cy="899160"/>
+          <wp:inline distT="0" distB="0" distL="0" distR="0" wp14:anchorId="76C0CCDF" wp14:editId="0BD0CAA2">
+            <wp:extent cx="5928360" cy="800100"/>
             <wp:effectExtent l="0" t="0" r="0" b="0"/>
             <wp:docPr id="181" name="Рисунок 181"/>
             <wp:cNvGraphicFramePr>
@@ -2785,7 +2613,7 @@
                       <a:picLocks noChangeAspect="1" noChangeArrowheads="1"/>
                     </pic:cNvPicPr>
                   </pic:nvPicPr>
-                  <pic:blipFill>
+                  <pic:blipFill rotWithShape="1">
                     <a:blip r:embed="rId20">
                       <a:extLst>
                         <a:ext uri="{28A0092B-C50C-407E-A947-70E740481C1C}">
@@ -2793,15 +2621,13 @@
                         </a:ext>
                       </a:extLst>
                     </a:blip>
-                    <a:srcRect l="4539"/>
-                    <a:stretch>
-                      <a:fillRect/>
-                    </a:stretch>
+                    <a:srcRect l="4539" t="5085" b="5932"/>
+                    <a:stretch/>
                   </pic:blipFill>
                   <pic:spPr bwMode="auto">
                     <a:xfrm>
                       <a:off x="0" y="0"/>
-                      <a:ext cx="5928360" cy="899160"/>
+                      <a:ext cx="5928360" cy="800100"/>
                     </a:xfrm>
                     <a:prstGeom prst="rect">
                       <a:avLst/>
@@ -2810,6 +2636,11 @@
                     <a:ln>
                       <a:noFill/>
                     </a:ln>
+                    <a:extLst>
+                      <a:ext uri="{53640926-AAD7-44D8-BBD7-CCE9431645EC}">
+                        <a14:shadowObscured xmlns:a14="http://schemas.microsoft.com/office/drawing/2010/main"/>
+                      </a:ext>
+                    </a:extLst>
                   </pic:spPr>
                 </pic:pic>
               </a:graphicData>
@@ -2824,7 +2655,6 @@
           <w:tab w:val="left" w:pos="1110"/>
         </w:tabs>
         <w:spacing w:line="360" w:lineRule="auto"/>
-        <w:ind w:firstLine="709"/>
         <w:jc w:val="center"/>
         <w:rPr>
           <w:sz w:val="28"/>
@@ -3005,8 +2835,8 @@
           <w:szCs w:val="28"/>
         </w:rPr>
         <w:drawing>
-          <wp:inline distT="0" distB="0" distL="0" distR="0" wp14:anchorId="57AF2FEB" wp14:editId="62ED0496">
-            <wp:extent cx="2324100" cy="1036320"/>
+          <wp:inline distT="0" distB="0" distL="0" distR="0" wp14:anchorId="57AF2FEB" wp14:editId="29DC41B3">
+            <wp:extent cx="2324100" cy="937260"/>
             <wp:effectExtent l="0" t="0" r="0" b="0"/>
             <wp:docPr id="183" name="Рисунок 183"/>
             <wp:cNvGraphicFramePr>
@@ -3021,7 +2851,7 @@
                       <a:picLocks noChangeAspect="1" noChangeArrowheads="1"/>
                     </pic:cNvPicPr>
                   </pic:nvPicPr>
-                  <pic:blipFill>
+                  <pic:blipFill rotWithShape="1">
                     <a:blip r:embed="rId21">
                       <a:extLst>
                         <a:ext uri="{28A0092B-C50C-407E-A947-70E740481C1C}">
@@ -3029,15 +2859,13 @@
                         </a:ext>
                       </a:extLst>
                     </a:blip>
-                    <a:srcRect/>
-                    <a:stretch>
-                      <a:fillRect/>
-                    </a:stretch>
+                    <a:srcRect t="3676" b="5883"/>
+                    <a:stretch/>
                   </pic:blipFill>
                   <pic:spPr bwMode="auto">
                     <a:xfrm>
                       <a:off x="0" y="0"/>
-                      <a:ext cx="2324100" cy="1036320"/>
+                      <a:ext cx="2324100" cy="937260"/>
                     </a:xfrm>
                     <a:prstGeom prst="rect">
                       <a:avLst/>
@@ -3046,6 +2874,11 @@
                     <a:ln>
                       <a:noFill/>
                     </a:ln>
+                    <a:extLst>
+                      <a:ext uri="{53640926-AAD7-44D8-BBD7-CCE9431645EC}">
+                        <a14:shadowObscured xmlns:a14="http://schemas.microsoft.com/office/drawing/2010/main"/>
+                      </a:ext>
+                    </a:extLst>
                   </pic:spPr>
                 </pic:pic>
               </a:graphicData>
@@ -3060,7 +2893,6 @@
           <w:tab w:val="left" w:pos="1110"/>
         </w:tabs>
         <w:spacing w:line="360" w:lineRule="auto"/>
-        <w:ind w:firstLine="709"/>
         <w:jc w:val="center"/>
         <w:rPr>
           <w:sz w:val="28"/>
@@ -3191,6 +3023,26 @@
           <w:tab w:val="left" w:pos="1110"/>
         </w:tabs>
         <w:spacing w:line="360" w:lineRule="auto"/>
+        <w:jc w:val="center"/>
+        <w:rPr>
+          <w:sz w:val="28"/>
+          <w:szCs w:val="28"/>
+        </w:rPr>
+      </w:pPr>
+      <w:r>
+        <w:rPr>
+          <w:sz w:val="28"/>
+          <w:szCs w:val="28"/>
+        </w:rPr>
+        <w:t>Рисунок 4.16 – Результат запроса</w:t>
+      </w:r>
+    </w:p>
+    <w:p>
+      <w:pPr>
+        <w:tabs>
+          <w:tab w:val="left" w:pos="1110"/>
+        </w:tabs>
+        <w:spacing w:line="360" w:lineRule="auto"/>
         <w:ind w:firstLine="709"/>
         <w:jc w:val="center"/>
         <w:rPr>
@@ -3198,26 +3050,54 @@
           <w:szCs w:val="28"/>
         </w:rPr>
       </w:pPr>
-      <w:r>
-        <w:rPr>
-          <w:sz w:val="28"/>
-          <w:szCs w:val="28"/>
-        </w:rPr>
-        <w:t xml:space="preserve">Рисунок </w:t>
-      </w:r>
-      <w:r>
-        <w:rPr>
-          <w:sz w:val="28"/>
-          <w:szCs w:val="28"/>
-        </w:rPr>
-        <w:t>4.16</w:t>
-      </w:r>
-      <w:r>
-        <w:rPr>
-          <w:sz w:val="28"/>
-          <w:szCs w:val="28"/>
-        </w:rPr>
-        <w:t xml:space="preserve"> – Результат запроса</w:t>
+    </w:p>
+    <w:p>
+      <w:pPr>
+        <w:tabs>
+          <w:tab w:val="left" w:pos="1110"/>
+        </w:tabs>
+        <w:spacing w:line="360" w:lineRule="auto"/>
+        <w:ind w:firstLine="709"/>
+        <w:jc w:val="both"/>
+        <w:rPr>
+          <w:sz w:val="28"/>
+          <w:szCs w:val="28"/>
+        </w:rPr>
+      </w:pPr>
+      <w:r>
+        <w:rPr>
+          <w:sz w:val="28"/>
+          <w:szCs w:val="28"/>
+        </w:rPr>
+        <w:t>Запрос</w:t>
+      </w:r>
+      <w:r>
+        <w:rPr>
+          <w:sz w:val="28"/>
+          <w:szCs w:val="28"/>
+        </w:rPr>
+        <w:t xml:space="preserve"> на изменен</w:t>
+      </w:r>
+      <w:r>
+        <w:rPr>
+          <w:sz w:val="28"/>
+          <w:szCs w:val="28"/>
+        </w:rPr>
+        <w:t>ие данных в таблице «Путевки»</w:t>
+      </w:r>
+      <w:r>
+        <w:rPr>
+          <w:sz w:val="28"/>
+          <w:szCs w:val="28"/>
+        </w:rPr>
+        <w:t xml:space="preserve"> </w:t>
+      </w:r>
+      <w:r>
+        <w:rPr>
+          <w:sz w:val="28"/>
+          <w:szCs w:val="28"/>
+        </w:rPr>
+        <w:t>(Рисунки 4.17 – 4.18).</w:t>
       </w:r>
     </w:p>
     <w:p>
@@ -3240,115 +3120,10 @@
           <w:tab w:val="left" w:pos="1110"/>
         </w:tabs>
         <w:spacing w:line="360" w:lineRule="auto"/>
-        <w:ind w:firstLine="709"/>
-        <w:jc w:val="both"/>
-        <w:rPr>
-          <w:sz w:val="28"/>
-          <w:szCs w:val="28"/>
-        </w:rPr>
-      </w:pPr>
-      <w:r>
-        <w:rPr>
-          <w:sz w:val="28"/>
-          <w:szCs w:val="28"/>
-        </w:rPr>
-        <w:t>Запрос</w:t>
-      </w:r>
-      <w:r>
-        <w:rPr>
-          <w:sz w:val="28"/>
-          <w:szCs w:val="28"/>
-        </w:rPr>
-        <w:t xml:space="preserve"> на изменен</w:t>
-      </w:r>
-      <w:r>
-        <w:rPr>
-          <w:sz w:val="28"/>
-          <w:szCs w:val="28"/>
-        </w:rPr>
-        <w:t>ие данных в таблице «</w:t>
-      </w:r>
-      <w:r>
-        <w:rPr>
-          <w:sz w:val="28"/>
-          <w:szCs w:val="28"/>
-        </w:rPr>
-        <w:t>Путевки</w:t>
-      </w:r>
-      <w:r>
-        <w:rPr>
-          <w:sz w:val="28"/>
-          <w:szCs w:val="28"/>
-        </w:rPr>
-        <w:t>»</w:t>
-      </w:r>
-      <w:r>
-        <w:rPr>
-          <w:sz w:val="28"/>
-          <w:szCs w:val="28"/>
-        </w:rPr>
-        <w:t xml:space="preserve"> </w:t>
-      </w:r>
-      <w:r>
-        <w:rPr>
-          <w:sz w:val="28"/>
-          <w:szCs w:val="28"/>
-        </w:rPr>
-        <w:t>(Рисунки</w:t>
-      </w:r>
-      <w:r>
-        <w:rPr>
-          <w:sz w:val="28"/>
-          <w:szCs w:val="28"/>
-        </w:rPr>
-        <w:t xml:space="preserve"> 4.17</w:t>
-      </w:r>
-      <w:r>
-        <w:rPr>
-          <w:sz w:val="28"/>
-          <w:szCs w:val="28"/>
-        </w:rPr>
-        <w:t xml:space="preserve"> – 4.</w:t>
-      </w:r>
-      <w:r>
-        <w:rPr>
-          <w:sz w:val="28"/>
-          <w:szCs w:val="28"/>
-        </w:rPr>
-        <w:t>18</w:t>
-      </w:r>
-      <w:r>
-        <w:rPr>
-          <w:sz w:val="28"/>
-          <w:szCs w:val="28"/>
-        </w:rPr>
-        <w:t>).</w:t>
-      </w:r>
-    </w:p>
-    <w:p>
-      <w:pPr>
-        <w:tabs>
-          <w:tab w:val="left" w:pos="1110"/>
-        </w:tabs>
-        <w:spacing w:line="360" w:lineRule="auto"/>
-        <w:ind w:firstLine="709"/>
         <w:jc w:val="center"/>
         <w:rPr>
           <w:sz w:val="28"/>
           <w:szCs w:val="28"/>
-        </w:rPr>
-      </w:pPr>
-    </w:p>
-    <w:p>
-      <w:pPr>
-        <w:tabs>
-          <w:tab w:val="left" w:pos="1110"/>
-        </w:tabs>
-        <w:spacing w:line="360" w:lineRule="auto"/>
-        <w:jc w:val="center"/>
-        <w:rPr>
-          <w:sz w:val="28"/>
-          <w:szCs w:val="28"/>
           <w:lang w:val="en-US"/>
         </w:rPr>
       </w:pPr>
@@ -3359,9 +3134,9 @@
           <w:szCs w:val="28"/>
         </w:rPr>
         <w:drawing>
-          <wp:inline distT="0" distB="0" distL="0" distR="0" wp14:anchorId="11FF4412" wp14:editId="39BE7052">
-            <wp:extent cx="1706880" cy="883920"/>
-            <wp:effectExtent l="0" t="0" r="0" b="0"/>
+          <wp:inline distT="0" distB="0" distL="0" distR="0" wp14:anchorId="11FF4412" wp14:editId="48809840">
+            <wp:extent cx="1706880" cy="830580"/>
+            <wp:effectExtent l="0" t="0" r="7620" b="7620"/>
             <wp:docPr id="187" name="Рисунок 187"/>
             <wp:cNvGraphicFramePr>
               <a:graphicFrameLocks xmlns:a="http://schemas.openxmlformats.org/drawingml/2006/main" noChangeAspect="1"/>
@@ -3375,7 +3150,7 @@
                       <a:picLocks noChangeAspect="1" noChangeArrowheads="1"/>
                     </pic:cNvPicPr>
                   </pic:nvPicPr>
-                  <pic:blipFill>
+                  <pic:blipFill rotWithShape="1">
                     <a:blip r:embed="rId23">
                       <a:extLst>
                         <a:ext uri="{28A0092B-C50C-407E-A947-70E740481C1C}">
@@ -3383,15 +3158,13 @@
                         </a:ext>
                       </a:extLst>
                     </a:blip>
-                    <a:srcRect t="4138"/>
-                    <a:stretch>
-                      <a:fillRect/>
-                    </a:stretch>
+                    <a:srcRect t="4138" b="5785"/>
+                    <a:stretch/>
                   </pic:blipFill>
                   <pic:spPr bwMode="auto">
                     <a:xfrm>
                       <a:off x="0" y="0"/>
-                      <a:ext cx="1706880" cy="883920"/>
+                      <a:ext cx="1706880" cy="830580"/>
                     </a:xfrm>
                     <a:prstGeom prst="rect">
                       <a:avLst/>
@@ -3400,6 +3173,11 @@
                     <a:ln>
                       <a:noFill/>
                     </a:ln>
+                    <a:extLst>
+                      <a:ext uri="{53640926-AAD7-44D8-BBD7-CCE9431645EC}">
+                        <a14:shadowObscured xmlns:a14="http://schemas.microsoft.com/office/drawing/2010/main"/>
+                      </a:ext>
+                    </a:extLst>
                   </pic:spPr>
                 </pic:pic>
               </a:graphicData>
@@ -3414,6 +3192,26 @@
           <w:tab w:val="left" w:pos="1110"/>
         </w:tabs>
         <w:spacing w:line="360" w:lineRule="auto"/>
+        <w:jc w:val="center"/>
+        <w:rPr>
+          <w:sz w:val="28"/>
+          <w:szCs w:val="28"/>
+        </w:rPr>
+      </w:pPr>
+      <w:r>
+        <w:rPr>
+          <w:sz w:val="28"/>
+          <w:szCs w:val="28"/>
+        </w:rPr>
+        <w:t>Рисунок 4.17 – Запрос на изменение данных</w:t>
+      </w:r>
+    </w:p>
+    <w:p>
+      <w:pPr>
+        <w:tabs>
+          <w:tab w:val="left" w:pos="1110"/>
+        </w:tabs>
+        <w:spacing w:line="360" w:lineRule="auto"/>
         <w:ind w:firstLine="709"/>
         <w:jc w:val="center"/>
         <w:rPr>
@@ -3421,61 +3219,25 @@
           <w:szCs w:val="28"/>
         </w:rPr>
       </w:pPr>
-      <w:r>
-        <w:rPr>
-          <w:sz w:val="28"/>
-          <w:szCs w:val="28"/>
-        </w:rPr>
-        <w:t xml:space="preserve">Рисунок </w:t>
-      </w:r>
-      <w:r>
-        <w:rPr>
-          <w:sz w:val="28"/>
-          <w:szCs w:val="28"/>
-        </w:rPr>
-        <w:t>4.17</w:t>
-      </w:r>
-      <w:r>
-        <w:rPr>
-          <w:sz w:val="28"/>
-          <w:szCs w:val="28"/>
-        </w:rPr>
-        <w:t xml:space="preserve"> – Запрос на изменение данных</w:t>
-      </w:r>
-    </w:p>
-    <w:p>
-      <w:pPr>
-        <w:tabs>
-          <w:tab w:val="left" w:pos="1110"/>
-        </w:tabs>
-        <w:spacing w:line="360" w:lineRule="auto"/>
-        <w:ind w:firstLine="709"/>
+    </w:p>
+    <w:p>
+      <w:pPr>
+        <w:tabs>
+          <w:tab w:val="left" w:pos="1110"/>
+        </w:tabs>
+        <w:spacing w:line="360" w:lineRule="auto"/>
         <w:jc w:val="center"/>
         <w:rPr>
           <w:sz w:val="28"/>
           <w:szCs w:val="28"/>
         </w:rPr>
       </w:pPr>
-    </w:p>
-    <w:p>
-      <w:pPr>
-        <w:tabs>
-          <w:tab w:val="left" w:pos="1110"/>
-        </w:tabs>
-        <w:spacing w:line="360" w:lineRule="auto"/>
-        <w:jc w:val="center"/>
-        <w:rPr>
-          <w:sz w:val="28"/>
-          <w:szCs w:val="28"/>
-        </w:rPr>
-      </w:pPr>
       <w:r>
         <w:rPr>
           <w:noProof/>
           <w:sz w:val="28"/>
           <w:szCs w:val="28"/>
         </w:rPr>
-        <w:lastRenderedPageBreak/>
         <w:drawing>
           <wp:inline distT="0" distB="0" distL="0" distR="0" wp14:anchorId="0C907D8F" wp14:editId="05B2EBA9">
             <wp:extent cx="4930140" cy="762000"/>
@@ -3532,7 +3294,6 @@
           <w:tab w:val="left" w:pos="1110"/>
         </w:tabs>
         <w:spacing w:line="360" w:lineRule="auto"/>
-        <w:ind w:firstLine="709"/>
         <w:jc w:val="center"/>
         <w:rPr>
           <w:sz w:val="28"/>
@@ -3546,19 +3307,6 @@
         </w:rPr>
         <w:t>Рисунок 4.16 – Результат запроса</w:t>
       </w:r>
-    </w:p>
-    <w:p>
-      <w:pPr>
-        <w:tabs>
-          <w:tab w:val="left" w:pos="1110"/>
-        </w:tabs>
-        <w:spacing w:line="360" w:lineRule="auto"/>
-        <w:jc w:val="center"/>
-        <w:rPr>
-          <w:sz w:val="28"/>
-          <w:szCs w:val="28"/>
-        </w:rPr>
-      </w:pPr>
     </w:p>
     <w:p>
       <w:pPr>
@@ -3578,6 +3326,7 @@
           <w:sz w:val="28"/>
           <w:szCs w:val="28"/>
         </w:rPr>
+        <w:lastRenderedPageBreak/>
         <w:t>Выполнение задания 4</w:t>
       </w:r>
     </w:p>
@@ -3614,14 +3363,7 @@
           <w:sz w:val="28"/>
           <w:szCs w:val="28"/>
         </w:rPr>
-        <w:t xml:space="preserve"> в</w:t>
-      </w:r>
-      <w:r>
-        <w:rPr>
-          <w:sz w:val="28"/>
-          <w:szCs w:val="28"/>
-        </w:rPr>
-        <w:t>ыведено</w:t>
+        <w:t xml:space="preserve"> выведено</w:t>
       </w:r>
       <w:r>
         <w:rPr>
@@ -3714,9 +3456,9 @@
           <w:szCs w:val="28"/>
         </w:rPr>
         <w:drawing>
-          <wp:inline distT="0" distB="0" distL="0" distR="0" wp14:anchorId="2A7703ED" wp14:editId="479F997E">
-            <wp:extent cx="1821180" cy="853440"/>
-            <wp:effectExtent l="0" t="0" r="0" b="0"/>
+          <wp:inline distT="0" distB="0" distL="0" distR="0" wp14:anchorId="2A7703ED" wp14:editId="2E3DA15C">
+            <wp:extent cx="1821180" cy="777240"/>
+            <wp:effectExtent l="0" t="0" r="7620" b="3810"/>
             <wp:docPr id="190" name="Рисунок 190"/>
             <wp:cNvGraphicFramePr>
               <a:graphicFrameLocks xmlns:a="http://schemas.openxmlformats.org/drawingml/2006/main" noChangeAspect="1"/>
@@ -3730,7 +3472,7 @@
                       <a:picLocks noChangeAspect="1" noChangeArrowheads="1"/>
                     </pic:cNvPicPr>
                   </pic:nvPicPr>
-                  <pic:blipFill>
+                  <pic:blipFill rotWithShape="1">
                     <a:blip r:embed="rId25">
                       <a:extLst>
                         <a:ext uri="{28A0092B-C50C-407E-A947-70E740481C1C}">
@@ -3738,15 +3480,13 @@
                         </a:ext>
                       </a:extLst>
                     </a:blip>
-                    <a:srcRect/>
-                    <a:stretch>
-                      <a:fillRect/>
-                    </a:stretch>
+                    <a:srcRect t="4464" b="4466"/>
+                    <a:stretch/>
                   </pic:blipFill>
                   <pic:spPr bwMode="auto">
                     <a:xfrm>
                       <a:off x="0" y="0"/>
-                      <a:ext cx="1821180" cy="853440"/>
+                      <a:ext cx="1821180" cy="777240"/>
                     </a:xfrm>
                     <a:prstGeom prst="rect">
                       <a:avLst/>
@@ -3755,6 +3495,11 @@
                     <a:ln>
                       <a:noFill/>
                     </a:ln>
+                    <a:extLst>
+                      <a:ext uri="{53640926-AAD7-44D8-BBD7-CCE9431645EC}">
+                        <a14:shadowObscured xmlns:a14="http://schemas.microsoft.com/office/drawing/2010/main"/>
+                      </a:ext>
+                    </a:extLst>
                   </pic:spPr>
                 </pic:pic>
               </a:graphicData>
@@ -3769,7 +3514,6 @@
           <w:tab w:val="left" w:pos="1110"/>
         </w:tabs>
         <w:spacing w:line="360" w:lineRule="auto"/>
-        <w:ind w:firstLine="709"/>
         <w:jc w:val="center"/>
         <w:rPr>
           <w:sz w:val="28"/>
@@ -3893,7 +3637,6 @@
           <w:tab w:val="left" w:pos="1110"/>
         </w:tabs>
         <w:spacing w:line="360" w:lineRule="auto"/>
-        <w:ind w:firstLine="709"/>
         <w:jc w:val="center"/>
         <w:rPr>
           <w:sz w:val="28"/>
@@ -3928,6 +3671,19 @@
         </w:rPr>
         <w:t>Результат выполнения запроса</w:t>
       </w:r>
+    </w:p>
+    <w:p>
+      <w:pPr>
+        <w:tabs>
+          <w:tab w:val="left" w:pos="1110"/>
+        </w:tabs>
+        <w:spacing w:line="360" w:lineRule="auto"/>
+        <w:jc w:val="center"/>
+        <w:rPr>
+          <w:sz w:val="28"/>
+          <w:szCs w:val="28"/>
+        </w:rPr>
+      </w:pPr>
     </w:p>
     <w:p>
       <w:pPr>
@@ -4051,11 +3807,10 @@
           <w:sz w:val="28"/>
           <w:szCs w:val="28"/>
         </w:rPr>
-        <w:lastRenderedPageBreak/>
         <w:drawing>
-          <wp:inline distT="0" distB="0" distL="0" distR="0" wp14:anchorId="634D5E3E" wp14:editId="4829011D">
-            <wp:extent cx="2133600" cy="1546860"/>
-            <wp:effectExtent l="0" t="0" r="0" b="0"/>
+          <wp:inline distT="0" distB="0" distL="0" distR="0" wp14:anchorId="634D5E3E" wp14:editId="71819FF8">
+            <wp:extent cx="2133600" cy="1440180"/>
+            <wp:effectExtent l="0" t="0" r="0" b="7620"/>
             <wp:docPr id="203" name="Рисунок 203"/>
             <wp:cNvGraphicFramePr>
               <a:graphicFrameLocks xmlns:a="http://schemas.openxmlformats.org/drawingml/2006/main" noChangeAspect="1"/>
@@ -4069,7 +3824,7 @@
                       <a:picLocks noChangeAspect="1" noChangeArrowheads="1"/>
                     </pic:cNvPicPr>
                   </pic:nvPicPr>
-                  <pic:blipFill>
+                  <pic:blipFill rotWithShape="1">
                     <a:blip r:embed="rId27">
                       <a:extLst>
                         <a:ext uri="{28A0092B-C50C-407E-A947-70E740481C1C}">
@@ -4077,15 +3832,13 @@
                         </a:ext>
                       </a:extLst>
                     </a:blip>
-                    <a:srcRect/>
-                    <a:stretch>
-                      <a:fillRect/>
-                    </a:stretch>
+                    <a:srcRect t="2463" b="4433"/>
+                    <a:stretch/>
                   </pic:blipFill>
                   <pic:spPr bwMode="auto">
                     <a:xfrm>
                       <a:off x="0" y="0"/>
-                      <a:ext cx="2133600" cy="1546860"/>
+                      <a:ext cx="2133600" cy="1440180"/>
                     </a:xfrm>
                     <a:prstGeom prst="rect">
                       <a:avLst/>
@@ -4094,6 +3847,11 @@
                     <a:ln>
                       <a:noFill/>
                     </a:ln>
+                    <a:extLst>
+                      <a:ext uri="{53640926-AAD7-44D8-BBD7-CCE9431645EC}">
+                        <a14:shadowObscured xmlns:a14="http://schemas.microsoft.com/office/drawing/2010/main"/>
+                      </a:ext>
+                    </a:extLst>
                   </pic:spPr>
                 </pic:pic>
               </a:graphicData>
@@ -4108,7 +3866,6 @@
           <w:tab w:val="left" w:pos="1110"/>
         </w:tabs>
         <w:spacing w:line="360" w:lineRule="auto"/>
-        <w:ind w:firstLine="709"/>
         <w:jc w:val="center"/>
         <w:rPr>
           <w:sz w:val="28"/>
@@ -4163,25 +3920,13 @@
           <w:szCs w:val="28"/>
         </w:rPr>
       </w:pPr>
-    </w:p>
-    <w:p>
-      <w:pPr>
-        <w:tabs>
-          <w:tab w:val="left" w:pos="1110"/>
-        </w:tabs>
-        <w:spacing w:line="360" w:lineRule="auto"/>
-        <w:jc w:val="center"/>
-        <w:rPr>
-          <w:sz w:val="28"/>
-          <w:szCs w:val="28"/>
-        </w:rPr>
-      </w:pPr>
       <w:r>
         <w:rPr>
           <w:noProof/>
           <w:sz w:val="28"/>
           <w:szCs w:val="28"/>
         </w:rPr>
+        <w:lastRenderedPageBreak/>
         <w:drawing>
           <wp:inline distT="0" distB="0" distL="0" distR="0" wp14:anchorId="220A07E3" wp14:editId="3CC02618">
             <wp:extent cx="6210300" cy="899160"/>
@@ -4238,7 +3983,6 @@
           <w:tab w:val="left" w:pos="1110"/>
         </w:tabs>
         <w:spacing w:line="360" w:lineRule="auto"/>
-        <w:ind w:firstLine="709"/>
         <w:jc w:val="center"/>
         <w:rPr>
           <w:sz w:val="28"/>
@@ -4264,28 +4008,7 @@
           <w:sz w:val="28"/>
           <w:szCs w:val="28"/>
         </w:rPr>
-        <w:t>Результат з</w:t>
-      </w:r>
-      <w:r>
-        <w:rPr>
-          <w:sz w:val="28"/>
-          <w:szCs w:val="28"/>
-        </w:rPr>
-        <w:t>апрос</w:t>
-      </w:r>
-      <w:r>
-        <w:rPr>
-          <w:sz w:val="28"/>
-          <w:szCs w:val="28"/>
-        </w:rPr>
-        <w:t>а</w:t>
-      </w:r>
-      <w:r>
-        <w:rPr>
-          <w:sz w:val="28"/>
-          <w:szCs w:val="28"/>
-        </w:rPr>
-        <w:t xml:space="preserve"> на изменение</w:t>
+        <w:t>Результат запроса на изменение</w:t>
       </w:r>
     </w:p>
     <w:p>
@@ -4376,7 +4099,6 @@
           <w:tab w:val="left" w:pos="1110"/>
         </w:tabs>
         <w:spacing w:line="360" w:lineRule="auto"/>
-        <w:ind w:firstLine="709"/>
         <w:jc w:val="center"/>
         <w:rPr>
           <w:sz w:val="28"/>
@@ -4507,7 +4229,6 @@
           <w:tab w:val="left" w:pos="1110"/>
         </w:tabs>
         <w:spacing w:line="360" w:lineRule="auto"/>
-        <w:ind w:firstLine="709"/>
         <w:jc w:val="center"/>
         <w:rPr>
           <w:sz w:val="28"/>
@@ -4610,14 +4331,7 @@
           <w:sz w:val="28"/>
           <w:szCs w:val="28"/>
         </w:rPr>
-        <w:t>выведено</w:t>
-      </w:r>
-      <w:r>
-        <w:rPr>
-          <w:sz w:val="28"/>
-          <w:szCs w:val="28"/>
-        </w:rPr>
-        <w:t xml:space="preserve"> на экран</w:t>
+        <w:t>выведено на экран</w:t>
       </w:r>
       <w:r>
         <w:rPr>
@@ -4680,7 +4394,6 @@
           <w:sz w:val="28"/>
           <w:szCs w:val="28"/>
         </w:rPr>
-        <w:lastRenderedPageBreak/>
         <w:drawing>
           <wp:inline distT="0" distB="0" distL="0" distR="0" wp14:anchorId="5BADB990" wp14:editId="78B2DC46">
             <wp:extent cx="2080260" cy="1059180"/>
@@ -4737,7 +4450,6 @@
           <w:tab w:val="left" w:pos="1110"/>
         </w:tabs>
         <w:spacing w:line="360" w:lineRule="auto"/>
-        <w:ind w:firstLine="709"/>
         <w:jc w:val="center"/>
         <w:rPr>
           <w:sz w:val="28"/>
@@ -4811,6 +4523,7 @@
           <w:sz w:val="28"/>
           <w:szCs w:val="28"/>
         </w:rPr>
+        <w:lastRenderedPageBreak/>
         <w:drawing>
           <wp:inline distT="0" distB="0" distL="0" distR="0" wp14:anchorId="7926D820" wp14:editId="018A9737">
             <wp:extent cx="5654040" cy="2430780"/>
@@ -4867,7 +4580,6 @@
           <w:tab w:val="left" w:pos="1110"/>
         </w:tabs>
         <w:spacing w:line="360" w:lineRule="auto"/>
-        <w:ind w:firstLine="709"/>
         <w:jc w:val="center"/>
         <w:rPr>
           <w:sz w:val="28"/>
@@ -4915,6 +4627,8 @@
           <w:szCs w:val="28"/>
         </w:rPr>
       </w:pPr>
+      <w:bookmarkStart w:id="0" w:name="_GoBack"/>
+      <w:bookmarkEnd w:id="0"/>
     </w:p>
     <w:p>
       <w:pPr>
@@ -4965,14 +4679,7 @@
           <w:sz w:val="28"/>
           <w:szCs w:val="28"/>
         </w:rPr>
-        <w:t xml:space="preserve"> Созданы</w:t>
-      </w:r>
-      <w:r>
-        <w:rPr>
-          <w:sz w:val="28"/>
-          <w:szCs w:val="28"/>
-        </w:rPr>
-        <w:t xml:space="preserve"> запросы SQL на заполнение базы</w:t>
+        <w:t xml:space="preserve"> Созданы запросы SQL на заполнение базы</w:t>
       </w:r>
       <w:r>
         <w:rPr>
@@ -5014,21 +4721,7 @@
           <w:sz w:val="28"/>
           <w:szCs w:val="28"/>
         </w:rPr>
-        <w:t xml:space="preserve"> с помощью запроса</w:t>
-      </w:r>
-      <w:r>
-        <w:rPr>
-          <w:sz w:val="28"/>
-          <w:szCs w:val="28"/>
-        </w:rPr>
-        <w:t>.</w:t>
-      </w:r>
-      <w:r>
-        <w:rPr>
-          <w:sz w:val="28"/>
-          <w:szCs w:val="28"/>
-        </w:rPr>
-        <w:t xml:space="preserve"> С использованием запросов SQL удалена одна</w:t>
+        <w:t xml:space="preserve"> с помощью запроса. С использованием запросов SQL удалена одна</w:t>
       </w:r>
       <w:r>
         <w:rPr>
@@ -5172,7 +4865,7 @@
         <w:sz w:val="24"/>
         <w:szCs w:val="24"/>
       </w:rPr>
-      <w:t>26</w:t>
+      <w:t>30</w:t>
     </w:r>
     <w:r>
       <w:rPr>
@@ -5290,7 +4983,7 @@
           <w10:wrap anchorx="page" anchory="page"/>
           <w10:anchorlock/>
         </v:shape>
-        <o:OLEObject Type="Embed" ProgID="Word.Document.8" ShapeID="_x0000_s2049" DrawAspect="Content" ObjectID="_1743338235" r:id="rId2">
+        <o:OLEObject Type="Embed" ProgID="Word.Document.8" ShapeID="_x0000_s2049" DrawAspect="Content" ObjectID="_1743485012" r:id="rId2">
           <o:FieldCodes>\s</o:FieldCodes>
         </o:OLEObject>
       </w:object>
@@ -5335,7 +5028,7 @@
           <w10:wrap anchorx="page" anchory="page"/>
           <w10:anchorlock/>
         </v:shape>
-        <o:OLEObject Type="Embed" ProgID="Word.Document.8" ShapeID="_x0000_s2050" DrawAspect="Content" ObjectID="_1743338236" r:id="rId2">
+        <o:OLEObject Type="Embed" ProgID="Word.Document.8" ShapeID="_x0000_s2050" DrawAspect="Content" ObjectID="_1743485013" r:id="rId2">
           <o:FieldCodes>\s</o:FieldCodes>
         </o:OLEObject>
       </w:object>

--- a/1_УП/Отчеты/отчет_4.docx
+++ b/1_УП/Отчеты/отчет_4.docx
@@ -2384,6 +2384,7 @@
         <w:tabs>
           <w:tab w:val="left" w:pos="1110"/>
         </w:tabs>
+        <w:suppressAutoHyphens/>
         <w:spacing w:line="360" w:lineRule="auto"/>
         <w:ind w:firstLine="709"/>
         <w:jc w:val="both"/>
@@ -3305,7 +3306,14 @@
           <w:sz w:val="28"/>
           <w:szCs w:val="28"/>
         </w:rPr>
-        <w:t>Рисунок 4.16 – Результат запроса</w:t>
+        <w:t>Рисунок 4.18</w:t>
+      </w:r>
+      <w:r>
+        <w:rPr>
+          <w:sz w:val="28"/>
+          <w:szCs w:val="28"/>
+        </w:rPr>
+        <w:t xml:space="preserve"> – Результат запроса</w:t>
       </w:r>
     </w:p>
     <w:p>
@@ -3406,14 +3414,7 @@
           <w:sz w:val="28"/>
           <w:szCs w:val="28"/>
         </w:rPr>
-        <w:t>4.17</w:t>
-      </w:r>
-      <w:r>
-        <w:rPr>
-          <w:sz w:val="28"/>
-          <w:szCs w:val="28"/>
-        </w:rPr>
-        <w:t xml:space="preserve"> – 4.18</w:t>
+        <w:t>4.19 – 4.20</w:t>
       </w:r>
       <w:r>
         <w:rPr>
@@ -3532,7 +3533,14 @@
           <w:sz w:val="28"/>
           <w:szCs w:val="28"/>
         </w:rPr>
-        <w:t xml:space="preserve">4.17 </w:t>
+        <w:t>4.19</w:t>
+      </w:r>
+      <w:r>
+        <w:rPr>
+          <w:sz w:val="28"/>
+          <w:szCs w:val="28"/>
+        </w:rPr>
+        <w:t xml:space="preserve"> </w:t>
       </w:r>
       <w:r>
         <w:rPr>
@@ -3548,6 +3556,13 @@
           <w:szCs w:val="28"/>
         </w:rPr>
         <w:t xml:space="preserve"> Запрос </w:t>
+      </w:r>
+      <w:r>
+        <w:rPr>
+          <w:sz w:val="28"/>
+          <w:szCs w:val="28"/>
+        </w:rPr>
+        <w:t>на вывод таблиц</w:t>
       </w:r>
     </w:p>
     <w:p>
@@ -3655,7 +3670,14 @@
           <w:sz w:val="28"/>
           <w:szCs w:val="28"/>
         </w:rPr>
-        <w:t xml:space="preserve">4.18 </w:t>
+        <w:t>4.20</w:t>
+      </w:r>
+      <w:r>
+        <w:rPr>
+          <w:sz w:val="28"/>
+          <w:szCs w:val="28"/>
+        </w:rPr>
+        <w:t xml:space="preserve"> </w:t>
       </w:r>
       <w:r>
         <w:rPr>
@@ -3752,7 +3774,7 @@
           <w:sz w:val="28"/>
           <w:szCs w:val="28"/>
         </w:rPr>
-        <w:t>19</w:t>
+        <w:t>21</w:t>
       </w:r>
       <w:r>
         <w:rPr>
@@ -3766,7 +3788,7 @@
           <w:sz w:val="28"/>
           <w:szCs w:val="28"/>
         </w:rPr>
-        <w:t>22</w:t>
+        <w:t>24</w:t>
       </w:r>
       <w:r>
         <w:rPr>
@@ -3884,7 +3906,14 @@
           <w:sz w:val="28"/>
           <w:szCs w:val="28"/>
         </w:rPr>
-        <w:t xml:space="preserve">4.19 </w:t>
+        <w:t>4.21</w:t>
+      </w:r>
+      <w:r>
+        <w:rPr>
+          <w:sz w:val="28"/>
+          <w:szCs w:val="28"/>
+        </w:rPr>
+        <w:t xml:space="preserve"> </w:t>
       </w:r>
       <w:r>
         <w:rPr>
@@ -3994,7 +4023,7 @@
           <w:sz w:val="28"/>
           <w:szCs w:val="28"/>
         </w:rPr>
-        <w:t>Рисунок 4.20</w:t>
+        <w:t>Рисунок 4.22</w:t>
       </w:r>
       <w:r>
         <w:rPr>
@@ -4117,7 +4146,7 @@
           <w:sz w:val="28"/>
           <w:szCs w:val="28"/>
         </w:rPr>
-        <w:t>21</w:t>
+        <w:t>23</w:t>
       </w:r>
       <w:r>
         <w:rPr>
@@ -4247,7 +4276,7 @@
           <w:sz w:val="28"/>
           <w:szCs w:val="28"/>
         </w:rPr>
-        <w:t>22</w:t>
+        <w:t>24</w:t>
       </w:r>
       <w:r>
         <w:rPr>
@@ -4352,8 +4381,10 @@
           <w:sz w:val="28"/>
           <w:szCs w:val="28"/>
         </w:rPr>
-        <w:t>4.23 – 4.24</w:t>
-      </w:r>
+        <w:t>4.25 – 4.26</w:t>
+      </w:r>
+      <w:bookmarkStart w:id="0" w:name="_GoBack"/>
+      <w:bookmarkEnd w:id="0"/>
       <w:r>
         <w:rPr>
           <w:sz w:val="28"/>
@@ -4468,7 +4499,14 @@
           <w:sz w:val="28"/>
           <w:szCs w:val="28"/>
         </w:rPr>
-        <w:t xml:space="preserve">4.23 </w:t>
+        <w:t>4.25</w:t>
+      </w:r>
+      <w:r>
+        <w:rPr>
+          <w:sz w:val="28"/>
+          <w:szCs w:val="28"/>
+        </w:rPr>
+        <w:t xml:space="preserve"> </w:t>
       </w:r>
       <w:r>
         <w:rPr>
@@ -4598,7 +4636,7 @@
           <w:sz w:val="28"/>
           <w:szCs w:val="28"/>
         </w:rPr>
-        <w:t>4.24</w:t>
+        <w:t>4.26</w:t>
       </w:r>
       <w:r>
         <w:rPr>
@@ -4627,8 +4665,6 @@
           <w:szCs w:val="28"/>
         </w:rPr>
       </w:pPr>
-      <w:bookmarkStart w:id="0" w:name="_GoBack"/>
-      <w:bookmarkEnd w:id="0"/>
     </w:p>
     <w:p>
       <w:pPr>
@@ -4983,7 +5019,7 @@
           <w10:wrap anchorx="page" anchory="page"/>
           <w10:anchorlock/>
         </v:shape>
-        <o:OLEObject Type="Embed" ProgID="Word.Document.8" ShapeID="_x0000_s2049" DrawAspect="Content" ObjectID="_1743485012" r:id="rId2">
+        <o:OLEObject Type="Embed" ProgID="Word.Document.8" ShapeID="_x0000_s2049" DrawAspect="Content" ObjectID="_1743705445" r:id="rId2">
           <o:FieldCodes>\s</o:FieldCodes>
         </o:OLEObject>
       </w:object>
@@ -5028,7 +5064,7 @@
           <w10:wrap anchorx="page" anchory="page"/>
           <w10:anchorlock/>
         </v:shape>
-        <o:OLEObject Type="Embed" ProgID="Word.Document.8" ShapeID="_x0000_s2050" DrawAspect="Content" ObjectID="_1743485013" r:id="rId2">
+        <o:OLEObject Type="Embed" ProgID="Word.Document.8" ShapeID="_x0000_s2050" DrawAspect="Content" ObjectID="_1743705446" r:id="rId2">
           <o:FieldCodes>\s</o:FieldCodes>
         </o:OLEObject>
       </w:object>
